--- a/SoybeanProject4741/FinalProblemStatement (clara).docx
+++ b/SoybeanProject4741/FinalProblemStatement (clara).docx
@@ -3193,36 +3193,71 @@
       </w:r>
     </w:p>
     <w:p>
+      <w:pPr>
+        <w:rPr>
+          <w:color w:val="FF0000"/>
+        </w:rPr>
+      </w:pPr>
       <w:r>
         <w:t>Varieties without a class DO NOT appear in those with classes.</w:t>
       </w:r>
     </w:p>
     <w:p>
-      <w:r>
+      <w:pPr>
+        <w:rPr>
+          <w:color w:val="FF0000"/>
+        </w:rPr>
+      </w:pPr>
+      <w:r>
+        <w:rPr>
+          <w:color w:val="FF0000"/>
+        </w:rPr>
         <w:t>If Class of 2011, there are only Check = TRUE</w:t>
       </w:r>
       <w:r>
+        <w:rPr>
+          <w:color w:val="FF0000"/>
+        </w:rPr>
         <w:t xml:space="preserve"> and no Check = False</w:t>
       </w:r>
       <w:r>
+        <w:rPr>
+          <w:color w:val="FF0000"/>
+        </w:rPr>
         <w:t xml:space="preserve"> for years 2012, 2013 and 2014 (years AFTER graduation)</w:t>
       </w:r>
       <w:r>
+        <w:rPr>
+          <w:color w:val="FF0000"/>
+        </w:rPr>
         <w:t>. The only check = TRUE appears in the years after graduation.</w:t>
       </w:r>
     </w:p>
     <w:p>
-      <w:r>
-        <w:t xml:space="preserve">A variety can be in the class of 2014 but not have any experiments in 2014 </w:t>
-      </w:r>
-      <w:r>
-        <w:sym w:font="Wingdings" w:char="F0E0"/>
-      </w:r>
-      <w:r>
-        <w:t xml:space="preserve"> kicked out before that</w:t>
+      <w:pPr>
+        <w:rPr>
+          <w:color w:val="FF0000"/>
+        </w:rPr>
+      </w:pPr>
+      <w:r>
+        <w:rPr>
+          <w:color w:val="FF0000"/>
+        </w:rPr>
+        <w:t>But for class of 2014, CHECK=TRUE for 2014’s experiments.</w:t>
       </w:r>
       <w:bookmarkStart w:id="0" w:name="_GoBack"/>
       <w:bookmarkEnd w:id="0"/>
+    </w:p>
+    <w:p>
+      <w:r>
+        <w:t xml:space="preserve">A variety can be in the class of 2014 but not have any experiments in 2014 </w:t>
+      </w:r>
+      <w:r>
+        <w:sym w:font="Wingdings" w:char="F0E0"/>
+      </w:r>
+      <w:r>
+        <w:t xml:space="preserve"> kicked out before that</w:t>
+      </w:r>
     </w:p>
     <w:p>
       <w:r>

--- a/SoybeanProject4741/FinalProblemStatement (clara).docx
+++ b/SoybeanProject4741/FinalProblemStatement (clara).docx
@@ -3244,6 +3244,19 @@
           <w:color w:val="FF0000"/>
         </w:rPr>
         <w:t>But for class of 2014, CHECK=TRUE for 2014’s experiments.</w:t>
+      </w:r>
+    </w:p>
+    <w:p>
+      <w:pPr>
+        <w:rPr>
+          <w:color w:val="FF0000"/>
+        </w:rPr>
+      </w:pPr>
+      <w:r>
+        <w:rPr>
+          <w:color w:val="FF0000"/>
+        </w:rPr>
+        <w:t>Experiments before the first yield test – Grad = NO.</w:t>
       </w:r>
       <w:bookmarkStart w:id="0" w:name="_GoBack"/>
       <w:bookmarkEnd w:id="0"/>

--- a/SoybeanProject4741/FinalProblemStatement (clara).docx
+++ b/SoybeanProject4741/FinalProblemStatement (clara).docx
@@ -458,9 +458,9 @@
       <w:tblGrid>
         <w:gridCol w:w="2927"/>
         <w:gridCol w:w="1643"/>
-        <w:gridCol w:w="1585"/>
-        <w:gridCol w:w="1585"/>
-        <w:gridCol w:w="1585"/>
+        <w:gridCol w:w="1584"/>
+        <w:gridCol w:w="1584"/>
+        <w:gridCol w:w="1584"/>
       </w:tblGrid>
       <w:tr>
         <w:tc>
@@ -3258,37 +3258,40 @@
         </w:rPr>
         <w:t>Experiments before the first yield test – Grad = NO.</w:t>
       </w:r>
+    </w:p>
+    <w:p>
+      <w:r>
+        <w:t xml:space="preserve">A variety can be in the class of 2014 but not have any experiments in 2014 </w:t>
+      </w:r>
+      <w:r>
+        <w:sym w:font="Wingdings" w:char="F0E0"/>
+      </w:r>
+      <w:r>
+        <w:t xml:space="preserve"> kicked out before that</w:t>
+      </w:r>
+    </w:p>
+    <w:p>
+      <w:r>
+        <w:t>For those who grad, some are elite and some are not (bag sales &gt;</w:t>
+      </w:r>
+      <w:r>
+        <w:t>=</w:t>
+      </w:r>
+      <w:r>
+        <w:t xml:space="preserve"> 1</w:t>
+      </w:r>
+      <w:r>
+        <w:t xml:space="preserve"> million)</w:t>
+      </w:r>
+    </w:p>
+    <w:p>
+      <w:r>
+        <w:t xml:space="preserve">Panel data: Grad, family, RM </w:t>
+      </w:r>
       <w:bookmarkStart w:id="0" w:name="_GoBack"/>
       <w:bookmarkEnd w:id="0"/>
-    </w:p>
-    <w:p>
-      <w:r>
-        <w:t xml:space="preserve">A variety can be in the class of 2014 but not have any experiments in 2014 </w:t>
-      </w:r>
-      <w:r>
-        <w:sym w:font="Wingdings" w:char="F0E0"/>
-      </w:r>
-      <w:r>
-        <w:t xml:space="preserve"> kicked out before that</w:t>
-      </w:r>
-    </w:p>
-    <w:p>
-      <w:r>
-        <w:t>For those who grad, some are elite and some are not (bag sales &gt;</w:t>
-      </w:r>
-      <w:r>
-        <w:t>=</w:t>
-      </w:r>
-      <w:r>
-        <w:t xml:space="preserve"> 1</w:t>
-      </w:r>
-      <w:r>
-        <w:t xml:space="preserve"> million)</w:t>
-      </w:r>
-    </w:p>
-    <w:p>
-      <w:r>
-        <w:t>Panel data: Grad, family, RM, bags sold will be the same for each variety.</w:t>
+      <w:r>
+        <w:t>will be the same for each variety.</w:t>
       </w:r>
     </w:p>
     <w:sectPr>

--- a/SoybeanProject4741/FinalProblemStatement (clara).docx
+++ b/SoybeanProject4741/FinalProblemStatement (clara).docx
@@ -253,7 +253,29 @@
           <w:szCs w:val="24"/>
           <w:lang w:val="en"/>
         </w:rPr>
-        <w:t xml:space="preserve">To become a commercial soybean variety, an experimental variety must pass through a series of “stage gates” (Figure 1).This is analogous to a student earning a passing grade in a course of study. Each year, after the data from the </w:t>
+        <w:t>To become a commercial soybean variety, an experimental variety must pass through a series of “stage gates” (Figure 1</w:t>
+      </w:r>
+      <w:proofErr w:type="gramStart"/>
+      <w:r>
+        <w:rPr>
+          <w:rFonts w:ascii="Helvetica" w:eastAsia="Times New Roman" w:hAnsi="Helvetica" w:cs="Helvetica"/>
+          <w:color w:val="000000"/>
+          <w:sz w:val="24"/>
+          <w:szCs w:val="24"/>
+          <w:lang w:val="en"/>
+        </w:rPr>
+        <w:t>).This</w:t>
+      </w:r>
+      <w:proofErr w:type="gramEnd"/>
+      <w:r>
+        <w:rPr>
+          <w:rFonts w:ascii="Helvetica" w:eastAsia="Times New Roman" w:hAnsi="Helvetica" w:cs="Helvetica"/>
+          <w:color w:val="000000"/>
+          <w:sz w:val="24"/>
+          <w:szCs w:val="24"/>
+          <w:lang w:val="en"/>
+        </w:rPr>
+        <w:t xml:space="preserve"> is analogous to a student earning a passing grade in a course of study. Each year, after the data from the </w:t>
       </w:r>
       <w:r>
         <w:rPr>
@@ -2131,7 +2153,29 @@
           <w:szCs w:val="24"/>
           <w:lang w:val="en"/>
         </w:rPr>
-        <w:t xml:space="preserve"> (bu/a)</w:t>
+        <w:t xml:space="preserve"> (</w:t>
+      </w:r>
+      <w:proofErr w:type="spellStart"/>
+      <w:r>
+        <w:rPr>
+          <w:rFonts w:ascii="Helvetica" w:eastAsia="Times New Roman" w:hAnsi="Helvetica" w:cs="Helvetica"/>
+          <w:color w:val="000000"/>
+          <w:sz w:val="24"/>
+          <w:szCs w:val="24"/>
+          <w:lang w:val="en"/>
+        </w:rPr>
+        <w:t>bu</w:t>
+      </w:r>
+      <w:proofErr w:type="spellEnd"/>
+      <w:r>
+        <w:rPr>
+          <w:rFonts w:ascii="Helvetica" w:eastAsia="Times New Roman" w:hAnsi="Helvetica" w:cs="Helvetica"/>
+          <w:color w:val="000000"/>
+          <w:sz w:val="24"/>
+          <w:szCs w:val="24"/>
+          <w:lang w:val="en"/>
+        </w:rPr>
+        <w:t>/a)</w:t>
       </w:r>
       <w:r>
         <w:rPr>
@@ -2967,7 +3011,29 @@
           <w:szCs w:val="21"/>
           <w:lang w:val="en"/>
         </w:rPr>
-        <w:t xml:space="preserve"> (bu/a)</w:t>
+        <w:t xml:space="preserve"> (</w:t>
+      </w:r>
+      <w:proofErr w:type="spellStart"/>
+      <w:r>
+        <w:rPr>
+          <w:rFonts w:ascii="Helvetica" w:eastAsia="Times New Roman" w:hAnsi="Helvetica" w:cs="Helvetica"/>
+          <w:color w:val="000000"/>
+          <w:sz w:val="21"/>
+          <w:szCs w:val="21"/>
+          <w:lang w:val="en"/>
+        </w:rPr>
+        <w:t>bu</w:t>
+      </w:r>
+      <w:proofErr w:type="spellEnd"/>
+      <w:r>
+        <w:rPr>
+          <w:rFonts w:ascii="Helvetica" w:eastAsia="Times New Roman" w:hAnsi="Helvetica" w:cs="Helvetica"/>
+          <w:color w:val="000000"/>
+          <w:sz w:val="21"/>
+          <w:szCs w:val="21"/>
+          <w:lang w:val="en"/>
+        </w:rPr>
+        <w:t>/a)</w:t>
       </w:r>
       <w:r>
         <w:rPr>
@@ -3201,6 +3267,9 @@
       <w:r>
         <w:t>Varieties without a class DO NOT appear in those with classes.</w:t>
       </w:r>
+      <w:r>
+        <w:t xml:space="preserve"> However, families   without a class may appear in those with classes. </w:t>
+      </w:r>
     </w:p>
     <w:p>
       <w:pPr>
@@ -3272,24 +3341,21 @@
     </w:p>
     <w:p>
       <w:r>
-        <w:t>For those who grad, some are elite and some are not (bag sales &gt;</w:t>
-      </w:r>
-      <w:r>
-        <w:t>=</w:t>
-      </w:r>
-      <w:r>
-        <w:t xml:space="preserve"> 1</w:t>
-      </w:r>
-      <w:r>
-        <w:t xml:space="preserve"> million)</w:t>
-      </w:r>
-    </w:p>
-    <w:p>
-      <w:r>
-        <w:t xml:space="preserve">Panel data: Grad, family, RM </w:t>
+        <w:t>534 experiments in total</w:t>
+      </w:r>
+      <w:r>
+        <w:t xml:space="preserve">: </w:t>
       </w:r>
       <w:bookmarkStart w:id="0" w:name="_GoBack"/>
       <w:bookmarkEnd w:id="0"/>
+      <w:r>
+        <w:t>534 with check is true, 512 with check is false.</w:t>
+      </w:r>
+    </w:p>
+    <w:p>
+      <w:r>
+        <w:t xml:space="preserve">Panel data: Grad, family, RM </w:t>
+      </w:r>
       <w:r>
         <w:t>will be the same for each variety.</w:t>
       </w:r>

--- a/SoybeanProject4741/FinalProblemStatement (clara).docx
+++ b/SoybeanProject4741/FinalProblemStatement (clara).docx
@@ -253,29 +253,7 @@
           <w:szCs w:val="24"/>
           <w:lang w:val="en"/>
         </w:rPr>
-        <w:t>To become a commercial soybean variety, an experimental variety must pass through a series of “stage gates” (Figure 1</w:t>
-      </w:r>
-      <w:proofErr w:type="gramStart"/>
-      <w:r>
-        <w:rPr>
-          <w:rFonts w:ascii="Helvetica" w:eastAsia="Times New Roman" w:hAnsi="Helvetica" w:cs="Helvetica"/>
-          <w:color w:val="000000"/>
-          <w:sz w:val="24"/>
-          <w:szCs w:val="24"/>
-          <w:lang w:val="en"/>
-        </w:rPr>
-        <w:t>).This</w:t>
-      </w:r>
-      <w:proofErr w:type="gramEnd"/>
-      <w:r>
-        <w:rPr>
-          <w:rFonts w:ascii="Helvetica" w:eastAsia="Times New Roman" w:hAnsi="Helvetica" w:cs="Helvetica"/>
-          <w:color w:val="000000"/>
-          <w:sz w:val="24"/>
-          <w:szCs w:val="24"/>
-          <w:lang w:val="en"/>
-        </w:rPr>
-        <w:t xml:space="preserve"> is analogous to a student earning a passing grade in a course of study. Each year, after the data from the </w:t>
+        <w:t xml:space="preserve">To become a commercial soybean variety, an experimental variety must pass through a series of “stage gates” (Figure 1).This is analogous to a student earning a passing grade in a course of study. Each year, after the data from the </w:t>
       </w:r>
       <w:r>
         <w:rPr>
@@ -480,9 +458,9 @@
       <w:tblGrid>
         <w:gridCol w:w="2927"/>
         <w:gridCol w:w="1643"/>
-        <w:gridCol w:w="1584"/>
-        <w:gridCol w:w="1584"/>
-        <w:gridCol w:w="1584"/>
+        <w:gridCol w:w="1585"/>
+        <w:gridCol w:w="1585"/>
+        <w:gridCol w:w="1585"/>
       </w:tblGrid>
       <w:tr>
         <w:tc>
@@ -2153,29 +2131,7 @@
           <w:szCs w:val="24"/>
           <w:lang w:val="en"/>
         </w:rPr>
-        <w:t xml:space="preserve"> (</w:t>
-      </w:r>
-      <w:proofErr w:type="spellStart"/>
-      <w:r>
-        <w:rPr>
-          <w:rFonts w:ascii="Helvetica" w:eastAsia="Times New Roman" w:hAnsi="Helvetica" w:cs="Helvetica"/>
-          <w:color w:val="000000"/>
-          <w:sz w:val="24"/>
-          <w:szCs w:val="24"/>
-          <w:lang w:val="en"/>
-        </w:rPr>
-        <w:t>bu</w:t>
-      </w:r>
-      <w:proofErr w:type="spellEnd"/>
-      <w:r>
-        <w:rPr>
-          <w:rFonts w:ascii="Helvetica" w:eastAsia="Times New Roman" w:hAnsi="Helvetica" w:cs="Helvetica"/>
-          <w:color w:val="000000"/>
-          <w:sz w:val="24"/>
-          <w:szCs w:val="24"/>
-          <w:lang w:val="en"/>
-        </w:rPr>
-        <w:t>/a)</w:t>
+        <w:t xml:space="preserve"> (bu/a)</w:t>
       </w:r>
       <w:r>
         <w:rPr>
@@ -3011,29 +2967,7 @@
           <w:szCs w:val="21"/>
           <w:lang w:val="en"/>
         </w:rPr>
-        <w:t xml:space="preserve"> (</w:t>
-      </w:r>
-      <w:proofErr w:type="spellStart"/>
-      <w:r>
-        <w:rPr>
-          <w:rFonts w:ascii="Helvetica" w:eastAsia="Times New Roman" w:hAnsi="Helvetica" w:cs="Helvetica"/>
-          <w:color w:val="000000"/>
-          <w:sz w:val="21"/>
-          <w:szCs w:val="21"/>
-          <w:lang w:val="en"/>
-        </w:rPr>
-        <w:t>bu</w:t>
-      </w:r>
-      <w:proofErr w:type="spellEnd"/>
-      <w:r>
-        <w:rPr>
-          <w:rFonts w:ascii="Helvetica" w:eastAsia="Times New Roman" w:hAnsi="Helvetica" w:cs="Helvetica"/>
-          <w:color w:val="000000"/>
-          <w:sz w:val="21"/>
-          <w:szCs w:val="21"/>
-          <w:lang w:val="en"/>
-        </w:rPr>
-        <w:t>/a)</w:t>
+        <w:t xml:space="preserve"> (bu/a)</w:t>
       </w:r>
       <w:r>
         <w:rPr>
@@ -3301,13 +3235,12 @@
         </w:rPr>
         <w:t>. The only check = TRUE appears in the years after graduation.</w:t>
       </w:r>
-    </w:p>
-    <w:p>
-      <w:pPr>
+      <w:r>
         <w:rPr>
           <w:color w:val="FF0000"/>
         </w:rPr>
-      </w:pPr>
+        <w:t xml:space="preserve"> </w:t>
+      </w:r>
       <w:r>
         <w:rPr>
           <w:color w:val="FF0000"/>
@@ -3341,23 +3274,34 @@
     </w:p>
     <w:p>
       <w:r>
-        <w:t>534 experiments in total</w:t>
-      </w:r>
-      <w:r>
-        <w:t xml:space="preserve">: </w:t>
+        <w:t>534 experiments in total: 534 with check is true, 512 with check is false.</w:t>
+      </w:r>
+    </w:p>
+    <w:p>
+      <w:r>
+        <w:t>Panel data: Grad, family, RM</w:t>
+      </w:r>
+      <w:r>
+        <w:t>, bags sold</w:t>
+      </w:r>
+      <w:r>
+        <w:t xml:space="preserve"> </w:t>
+      </w:r>
+      <w:r>
+        <w:t>will be the same for each variety.</w:t>
+      </w:r>
+    </w:p>
+    <w:p>
+      <w:r>
+        <w:t>Varieties of checks vs non checks – mostly no overlap</w:t>
       </w:r>
       <w:bookmarkStart w:id="0" w:name="_GoBack"/>
       <w:bookmarkEnd w:id="0"/>
-      <w:r>
-        <w:t>534 with check is true, 512 with check is false.</w:t>
-      </w:r>
-    </w:p>
-    <w:p>
-      <w:r>
-        <w:t xml:space="preserve">Panel data: Grad, family, RM </w:t>
-      </w:r>
-      <w:r>
-        <w:t>will be the same for each variety.</w:t>
+    </w:p>
+    <w:p/>
+    <w:p>
+      <w:r>
+        <w:t>Possible plots: grad, check</w:t>
       </w:r>
     </w:p>
     <w:sectPr>
